--- a/RodrigoGabiati_NAC.docx
+++ b/RodrigoGabiati_NAC.docx
@@ -68,23 +68,7 @@
           <w:sz w:val="20"/>
           <w:szCs w:val="20"/>
         </w:rPr>
-        <w:t>O uso de drones torna as entregas mais rápidas, desobstrui o tráfego terrestre de veículos, reduz acidentes com entregadores e reduz os custos operacionais com mão-de-obra, combustível e manutenção de veículos.</w:t>
-      </w:r>
-      <w:r>
-        <w:rPr>
-          <w:rFonts w:ascii="Times-Roman" w:hAnsi="Times-Roman" w:cs="Times-Roman"/>
-          <w:sz w:val="20"/>
-          <w:szCs w:val="20"/>
-        </w:rPr>
-        <w:t xml:space="preserve"> </w:t>
-      </w:r>
-      <w:r>
-        <w:rPr>
-          <w:rFonts w:ascii="Times-Roman" w:hAnsi="Times-Roman" w:cs="Times-Roman"/>
-          <w:sz w:val="20"/>
-          <w:szCs w:val="20"/>
-        </w:rPr>
-        <w:t>Segundo o dono da empresa de entregas que está determinando os requisitos de um novo projeto de sistema de entregas, o objetivo é desenvolver uma aplicação para definir rotas de deslocamento de drones que realizam entregas de correspondências.</w:t>
+        <w:t>O uso de drones torna as entregas mais rápidas, desobstrui o tráfego terrestre de veículos, reduz acidentes com entregadores e reduz os custos operacionais com mão-de-obra, combustível e manutenção de veículos. Segundo o dono da empresa de entregas que está determinando os requisitos de um novo projeto de sistema de entregas, o objetivo é desenvolver uma aplicação para definir rotas de deslocamento de drones que realizam entregas de correspondências.</w:t>
       </w:r>
     </w:p>
     <w:p>
@@ -144,15 +128,7 @@
         <w:t xml:space="preserve"> – </w:t>
       </w:r>
       <w:r>
-        <w:t xml:space="preserve">É importante que as informações da empresa sejam </w:t>
-      </w:r>
-      <w:proofErr w:type="gramStart"/>
-      <w:r>
-        <w:t>entregadas</w:t>
-      </w:r>
-      <w:proofErr w:type="gramEnd"/>
-      <w:r>
-        <w:t xml:space="preserve"> e vistas apenas por aqueles que ela representa em determinadas áreas</w:t>
+        <w:t>É importante que as informações da empresa sejam entregadas e vistas apenas por aqueles que ela representa em determinadas áreas</w:t>
       </w:r>
     </w:p>
     <w:p>
@@ -218,59 +194,7 @@
           <w:sz w:val="20"/>
           <w:szCs w:val="20"/>
         </w:rPr>
-        <w:t xml:space="preserve">Devemos desenvolver também, aplicativos para Android e </w:t>
-      </w:r>
-      <w:proofErr w:type="spellStart"/>
-      <w:r>
-        <w:rPr>
-          <w:rFonts w:ascii="Times-Roman" w:eastAsia="Times New Roman" w:hAnsi="Times-Roman" w:cs="Times-Roman"/>
-          <w:sz w:val="20"/>
-          <w:szCs w:val="20"/>
-        </w:rPr>
-        <w:t>IoS</w:t>
-      </w:r>
-      <w:proofErr w:type="spellEnd"/>
-      <w:r>
-        <w:rPr>
-          <w:rFonts w:ascii="Times-Roman" w:eastAsia="Times New Roman" w:hAnsi="Times-Roman" w:cs="Times-Roman"/>
-          <w:sz w:val="20"/>
-          <w:szCs w:val="20"/>
-        </w:rPr>
-        <w:t xml:space="preserve"> (mobile) e uma aplicação na WEB para consumir os dados das rotas traçadas, permitindo que o operador do drone programe o voo adequadamente.</w:t>
-      </w:r>
-      <w:r>
-        <w:rPr>
-          <w:rFonts w:ascii="Times-Roman" w:eastAsia="Times New Roman" w:hAnsi="Times-Roman" w:cs="Times-Roman"/>
-          <w:sz w:val="20"/>
-          <w:szCs w:val="20"/>
-        </w:rPr>
-        <w:t xml:space="preserve"> </w:t>
-      </w:r>
-      <w:r>
-        <w:rPr>
-          <w:rFonts w:ascii="Times-Roman" w:eastAsia="Times New Roman" w:hAnsi="Times-Roman" w:cs="Times-Roman"/>
-          <w:sz w:val="20"/>
-          <w:szCs w:val="20"/>
-        </w:rPr>
-        <w:t xml:space="preserve">Por fim, nossa empresa quer saber o número de programações de voos geradas em cada mês e por cliente/operador de </w:t>
-      </w:r>
-      <w:proofErr w:type="gramStart"/>
-      <w:r>
-        <w:rPr>
-          <w:rFonts w:ascii="Times-Roman" w:eastAsia="Times New Roman" w:hAnsi="Times-Roman" w:cs="Times-Roman"/>
-          <w:sz w:val="20"/>
-          <w:szCs w:val="20"/>
-        </w:rPr>
-        <w:t>drone,  para</w:t>
-      </w:r>
-      <w:proofErr w:type="gramEnd"/>
-      <w:r>
-        <w:rPr>
-          <w:rFonts w:ascii="Times-Roman" w:eastAsia="Times New Roman" w:hAnsi="Times-Roman" w:cs="Times-Roman"/>
-          <w:sz w:val="20"/>
-          <w:szCs w:val="20"/>
-        </w:rPr>
-        <w:t xml:space="preserve"> poder cobrar pelo serviço.</w:t>
+        <w:t>Devemos desenvolver também, aplicativos para Android e IoS (mobile) e uma aplicação na WEB para consumir os dados das rotas traçadas, permitindo que o operador do drone programe o voo adequadamente. Por fim, nossa empresa quer saber o número de programações de voos geradas em cada mês e por cliente/operador de drone,  para poder cobrar pelo serviço.</w:t>
       </w:r>
     </w:p>
     <w:p>
@@ -306,43 +230,7 @@
           <w:sz w:val="20"/>
           <w:szCs w:val="20"/>
         </w:rPr>
-        <w:t xml:space="preserve">A empresa tem como padrão o uso do SCRUM com AZURE BOARDS no gerenciamento de projetos, no gerenciamento de  seus requisitos e medição e resultados, e aplica GIT no controle de versões de documentos de projeto e contratos; mas você terá que definir as ferramentas de codificação, testes, integração de software que ela não têm padronizadas. Ela utiliza </w:t>
-      </w:r>
-      <w:proofErr w:type="spellStart"/>
-      <w:r>
-        <w:rPr>
-          <w:rFonts w:ascii="Times-Roman" w:hAnsi="Times-Roman" w:cs="Times-Roman"/>
-          <w:sz w:val="20"/>
-          <w:szCs w:val="20"/>
-        </w:rPr>
-        <w:t>DataModeler</w:t>
-      </w:r>
-      <w:proofErr w:type="spellEnd"/>
-      <w:r>
-        <w:rPr>
-          <w:rFonts w:ascii="Times-Roman" w:hAnsi="Times-Roman" w:cs="Times-Roman"/>
-          <w:sz w:val="20"/>
-          <w:szCs w:val="20"/>
-        </w:rPr>
-        <w:t xml:space="preserve"> para modelagem de bancos de dados e </w:t>
-      </w:r>
-      <w:proofErr w:type="spellStart"/>
-      <w:r>
-        <w:rPr>
-          <w:rFonts w:ascii="Times-Roman" w:hAnsi="Times-Roman" w:cs="Times-Roman"/>
-          <w:sz w:val="20"/>
-          <w:szCs w:val="20"/>
-        </w:rPr>
-        <w:t>BizagiModeler</w:t>
-      </w:r>
-      <w:proofErr w:type="spellEnd"/>
-      <w:r>
-        <w:rPr>
-          <w:rFonts w:ascii="Times-Roman" w:hAnsi="Times-Roman" w:cs="Times-Roman"/>
-          <w:sz w:val="20"/>
-          <w:szCs w:val="20"/>
-        </w:rPr>
-        <w:t xml:space="preserve"> para descrever os processos empresariais que serão atendidos pelas soluções de bancos dados.</w:t>
+        <w:t>A empresa tem como padrão o uso do SCRUM com AZURE BOARDS no gerenciamento de projetos, no gerenciamento de  seus requisitos e medição e resultados, e aplica GIT no controle de versões de documentos de projeto e contratos; mas você terá que definir as ferramentas de codificação, testes, integração de software que ela não têm padronizadas. Ela utiliza DataModeler para modelagem de bancos de dados e BizagiModeler para descrever os processos empresariais que serão atendidos pelas soluções de bancos dados.</w:t>
       </w:r>
     </w:p>
     <w:p>
@@ -398,21 +286,7 @@
         <w:rPr>
           <w:rFonts w:ascii="Times-Roman" w:hAnsi="Times-Roman" w:cs="Times-Roman"/>
         </w:rPr>
-        <w:t xml:space="preserve">peso 2) Conforme o </w:t>
-      </w:r>
-      <w:proofErr w:type="spellStart"/>
-      <w:r>
-        <w:rPr>
-          <w:rFonts w:ascii="Times-Roman" w:hAnsi="Times-Roman" w:cs="Times-Roman"/>
-        </w:rPr>
-        <w:t>CMMi</w:t>
-      </w:r>
-      <w:proofErr w:type="spellEnd"/>
-      <w:r>
-        <w:rPr>
-          <w:rFonts w:ascii="Times-Roman" w:hAnsi="Times-Roman" w:cs="Times-Roman"/>
-        </w:rPr>
-        <w:t>, qual a classificação de nível de capacidade da empresa? Justifique a resposta</w:t>
+        <w:t>peso 2) Conforme o CMMi, qual a classificação de nível de capacidade da empresa? Justifique a resposta</w:t>
       </w:r>
       <w:r>
         <w:rPr>
@@ -521,25 +395,66 @@
         <w:jc w:val="both"/>
         <w:rPr>
           <w:rFonts w:ascii="Times-Roman" w:hAnsi="Times-Roman" w:cs="Times-Roman"/>
+        </w:rPr>
+      </w:pPr>
+      <w:r>
+        <w:lastRenderedPageBreak/>
+        <w:t xml:space="preserve">D -) </w:t>
+      </w:r>
+      <w:r>
+        <w:rPr>
+          <w:rFonts w:ascii="Times-Roman" w:hAnsi="Times-Roman" w:cs="Times-Roman"/>
+        </w:rPr>
+        <w:t>(peso 2) Agrupe as soluções tecnológicas informadas no enunciado em visões de Projeto, Programa e Portfólio.</w:t>
+      </w:r>
+    </w:p>
+    <w:p>
+      <w:pPr>
+        <w:autoSpaceDE w:val="0"/>
+        <w:autoSpaceDN w:val="0"/>
+        <w:adjustRightInd w:val="0"/>
+        <w:jc w:val="both"/>
+        <w:rPr>
+          <w:rFonts w:ascii="Times-Roman" w:hAnsi="Times-Roman" w:cs="Times-Roman"/>
+        </w:rPr>
+      </w:pPr>
+    </w:p>
+    <w:p>
+      <w:pPr>
+        <w:autoSpaceDE w:val="0"/>
+        <w:autoSpaceDN w:val="0"/>
+        <w:adjustRightInd w:val="0"/>
+        <w:jc w:val="both"/>
+        <w:rPr>
+          <w:rFonts w:ascii="Times-Roman" w:hAnsi="Times-Roman" w:cs="Times-Roman"/>
           <w:sz w:val="20"/>
           <w:szCs w:val="20"/>
         </w:rPr>
       </w:pPr>
       <w:r>
-        <w:lastRenderedPageBreak/>
-        <w:t xml:space="preserve">D -) </w:t>
-      </w:r>
-      <w:r>
-        <w:rPr>
-          <w:rFonts w:ascii="Times-Roman" w:hAnsi="Times-Roman" w:cs="Times-Roman"/>
-        </w:rPr>
-        <w:t>(peso 2) Agrupe as soluções tecnológicas informadas no enunciado em visões de Projeto, Programa e Portfólio.</w:t>
+        <w:rPr>
+          <w:rFonts w:ascii="Times-Roman" w:hAnsi="Times-Roman" w:cs="Times-Roman"/>
+        </w:rPr>
+        <w:t>E - )</w:t>
       </w:r>
     </w:p>
     <w:p>
       <w:pPr>
         <w:pStyle w:val="SemEspaamento"/>
       </w:pPr>
+    </w:p>
+    <w:p>
+      <w:pPr>
+        <w:pStyle w:val="SemEspaamento"/>
+      </w:pPr>
+      <w:hyperlink r:id="rId5" w:history="1">
+        <w:r>
+          <w:rPr>
+            <w:rStyle w:val="Hyperlink"/>
+          </w:rPr>
+          <w:t>https://github.com/gigns/NAC1_Parducci</w:t>
+        </w:r>
+      </w:hyperlink>
     </w:p>
     <w:sectPr>
       <w:pgSz w:w="11906" w:h="16838"/>
@@ -1190,6 +1105,7 @@
   <w:style w:type="character" w:default="1" w:styleId="Fontepargpadro">
     <w:name w:val="Default Paragraph Font"/>
     <w:uiPriority w:val="1"/>
+    <w:semiHidden/>
     <w:unhideWhenUsed/>
   </w:style>
   <w:style w:type="table" w:default="1" w:styleId="Tabelanormal">
@@ -1232,6 +1148,18 @@
       <w:ind w:left="720"/>
       <w:contextualSpacing/>
     </w:pPr>
+  </w:style>
+  <w:style w:type="character" w:styleId="Hyperlink">
+    <w:name w:val="Hyperlink"/>
+    <w:basedOn w:val="Fontepargpadro"/>
+    <w:uiPriority w:val="99"/>
+    <w:semiHidden/>
+    <w:unhideWhenUsed/>
+    <w:rsid w:val="008C2F2C"/>
+    <w:rPr>
+      <w:color w:val="0000FF"/>
+      <w:u w:val="single"/>
+    </w:rPr>
   </w:style>
 </w:styles>
 </file>
